--- a/RT_HW_Teabludocx.docx
+++ b/RT_HW_Teabludocx.docx
@@ -441,10 +441,10 @@
           <w:noProof/>
         </w:rPr>
         <w:drawing>
-          <wp:anchor distT="0" distB="0" distL="114300" distR="114300" simplePos="0" relativeHeight="251667456" behindDoc="0" locked="0" layoutInCell="1" allowOverlap="1" wp14:anchorId="7E754699" wp14:editId="307B2387">
+          <wp:anchor distT="0" distB="0" distL="114300" distR="114300" simplePos="0" relativeHeight="251667456" behindDoc="0" locked="0" layoutInCell="1" allowOverlap="1" wp14:anchorId="7E754699" wp14:editId="4F930A6D">
             <wp:simplePos x="0" y="0"/>
             <wp:positionH relativeFrom="column">
-              <wp:posOffset>4695825</wp:posOffset>
+              <wp:posOffset>4739640</wp:posOffset>
             </wp:positionH>
             <wp:positionV relativeFrom="paragraph">
               <wp:posOffset>104140</wp:posOffset>
@@ -510,32 +510,151 @@
         </w:rPr>
         <w:t>total female bike users in the whole city in 2019 were less than 2000M where as male were 5500M.</w:t>
       </w:r>
+      <w:r>
+        <w:rPr>
+          <w:noProof/>
+        </w:rPr>
+        <w:t xml:space="preserve"> =&gt;</w:t>
+      </w:r>
+    </w:p>
+    <w:p>
+      <w:pPr>
+        <w:pStyle w:val="ListParagraph"/>
+        <w:rPr>
+          <w:noProof/>
+        </w:rPr>
+      </w:pPr>
+    </w:p>
+    <w:p>
+      <w:pPr>
+        <w:pStyle w:val="ListParagraph"/>
+        <w:rPr>
+          <w:noProof/>
+        </w:rPr>
+      </w:pPr>
+      <w:r>
+        <w:rPr>
+          <w:noProof/>
+        </w:rPr>
+        <w:drawing>
+          <wp:anchor distT="0" distB="0" distL="114300" distR="114300" simplePos="0" relativeHeight="251668480" behindDoc="0" locked="0" layoutInCell="1" allowOverlap="1" wp14:anchorId="2330F7ED" wp14:editId="05A98F4E">
+            <wp:simplePos x="0" y="0"/>
+            <wp:positionH relativeFrom="column">
+              <wp:posOffset>457200</wp:posOffset>
+            </wp:positionH>
+            <wp:positionV relativeFrom="paragraph">
+              <wp:posOffset>182880</wp:posOffset>
+            </wp:positionV>
+            <wp:extent cx="3962400" cy="2392045"/>
+            <wp:effectExtent l="0" t="0" r="0" b="8255"/>
+            <wp:wrapSquare wrapText="bothSides"/>
+            <wp:docPr id="2" name="Picture 2"/>
+            <wp:cNvGraphicFramePr>
+              <a:graphicFrameLocks xmlns:a="http://schemas.openxmlformats.org/drawingml/2006/main" noChangeAspect="1"/>
+            </wp:cNvGraphicFramePr>
+            <a:graphic xmlns:a="http://schemas.openxmlformats.org/drawingml/2006/main">
+              <a:graphicData uri="http://schemas.openxmlformats.org/drawingml/2006/picture">
+                <pic:pic xmlns:pic="http://schemas.openxmlformats.org/drawingml/2006/picture">
+                  <pic:nvPicPr>
+                    <pic:cNvPr id="1" name=""/>
+                    <pic:cNvPicPr/>
+                  </pic:nvPicPr>
+                  <pic:blipFill>
+                    <a:blip r:embed="rId15">
+                      <a:extLst>
+                        <a:ext uri="{28A0092B-C50C-407E-A947-70E740481C1C}">
+                          <a14:useLocalDpi xmlns:a14="http://schemas.microsoft.com/office/drawing/2010/main" val="0"/>
+                        </a:ext>
+                      </a:extLst>
+                    </a:blip>
+                    <a:stretch>
+                      <a:fillRect/>
+                    </a:stretch>
+                  </pic:blipFill>
+                  <pic:spPr>
+                    <a:xfrm>
+                      <a:off x="0" y="0"/>
+                      <a:ext cx="3962400" cy="2392045"/>
+                    </a:xfrm>
+                    <a:prstGeom prst="rect">
+                      <a:avLst/>
+                    </a:prstGeom>
+                  </pic:spPr>
+                </pic:pic>
+              </a:graphicData>
+            </a:graphic>
+            <wp14:sizeRelH relativeFrom="margin">
+              <wp14:pctWidth>0</wp14:pctWidth>
+            </wp14:sizeRelH>
+          </wp:anchor>
+        </w:drawing>
+      </w:r>
+    </w:p>
+    <w:p>
+      <w:pPr>
+        <w:pStyle w:val="ListParagraph"/>
+        <w:rPr>
+          <w:noProof/>
+        </w:rPr>
+      </w:pPr>
+    </w:p>
+    <w:p>
+      <w:pPr>
+        <w:pStyle w:val="ListParagraph"/>
+        <w:rPr>
+          <w:noProof/>
+        </w:rPr>
+      </w:pPr>
+      <w:r>
+        <w:rPr>
+          <w:noProof/>
+        </w:rPr>
+        <w:t xml:space="preserve">&lt;= Most of the age group </w:t>
+      </w:r>
+      <w:r>
+        <w:rPr>
+          <w:noProof/>
+        </w:rPr>
+        <w:t xml:space="preserve">of bicycle users </w:t>
+      </w:r>
+      <w:r>
+        <w:rPr>
+          <w:noProof/>
+        </w:rPr>
+        <w:t>for both male and female were from 20 to 40 years. Average distance to ride are little longer among male than female. Similarly</w:t>
+      </w:r>
+      <w:r>
+        <w:rPr>
+          <w:noProof/>
+        </w:rPr>
+        <w:t>,</w:t>
+      </w:r>
+      <w:r>
+        <w:rPr>
+          <w:noProof/>
+        </w:rPr>
+        <w:t xml:space="preserve"> if we compare among agegroup range among male</w:t>
+      </w:r>
+      <w:r>
+        <w:rPr>
+          <w:noProof/>
+        </w:rPr>
+        <w:t xml:space="preserve"> and female male are using more even at the age 50</w:t>
+      </w:r>
+      <w:r>
+        <w:rPr>
+          <w:noProof/>
+        </w:rPr>
+        <w:t xml:space="preserve"> </w:t>
+      </w:r>
+      <w:r>
+        <w:rPr>
+          <w:noProof/>
+        </w:rPr>
+        <w:t>years where as among female after 40 years total user numbers has droped more rapidy.</w:t>
+      </w:r>
       <w:bookmarkStart w:id="0" w:name="_GoBack"/>
       <w:bookmarkEnd w:id="0"/>
-    </w:p>
-    <w:p>
-      <w:pPr>
-        <w:pStyle w:val="ListParagraph"/>
-        <w:rPr>
-          <w:noProof/>
-        </w:rPr>
-      </w:pPr>
-    </w:p>
-    <w:p>
-      <w:pPr>
-        <w:pStyle w:val="ListParagraph"/>
-        <w:rPr>
-          <w:noProof/>
-        </w:rPr>
-      </w:pPr>
-    </w:p>
-    <w:p>
-      <w:pPr>
-        <w:pStyle w:val="ListParagraph"/>
-        <w:rPr>
-          <w:noProof/>
-        </w:rPr>
-      </w:pPr>
     </w:p>
     <w:p>
       <w:pPr>
